--- a/Candy_Crush/Candy_Crush_Report.docx
+++ b/Candy_Crush/Candy_Crush_Report.docx
@@ -702,8 +702,6 @@
         </w:rPr>
         <w:fldChar w:fldCharType="end"/>
       </w:r>
-      <w:bookmarkStart w:id="0" w:name="_GoBack"/>
-      <w:bookmarkEnd w:id="0"/>
     </w:p>
     <w:p>
       <w:pPr>
@@ -1670,33 +1668,20 @@
     </w:p>
     <w:p>
       <w:pPr>
-        <w:jc w:val="center"/>
-        <w:rPr>
-          <w:rFonts w:ascii="Avenir Medium" w:hAnsi="Avenir Medium"/>
-          <w:sz w:val="36"/>
-          <w:szCs w:val="32"/>
-        </w:rPr>
-      </w:pPr>
-    </w:p>
-    <w:p>
-      <w:pPr>
         <w:rPr>
           <w:rFonts w:ascii="Avenir Medium" w:hAnsi="Avenir Medium"/>
           <w:b/>
-          <w:sz w:val="28"/>
-        </w:rPr>
-      </w:pPr>
-      <w:r>
-        <w:rPr>
-          <w:rFonts w:ascii="Avenir Medium" w:hAnsi="Avenir Medium"/>
-          <w:b/>
-          <w:sz w:val="28"/>
-        </w:rPr>
+          <w:noProof/>
+        </w:rPr>
+      </w:pPr>
+      <w:bookmarkStart w:id="0" w:name="_Toc342515112"/>
+      <w:bookmarkStart w:id="1" w:name="_Toc342515248"/>
+      <w:r>
         <w:br w:type="page"/>
       </w:r>
-    </w:p>
-    <w:bookmarkStart w:id="1" w:name="_Toc342515112"/>
-    <w:bookmarkStart w:id="2" w:name="_Toc342515248"/>
+      <w:bookmarkStart w:id="2" w:name="_GoBack"/>
+      <w:bookmarkEnd w:id="2"/>
+    </w:p>
     <w:p>
       <w:pPr>
         <w:pStyle w:val="Heading1"/>
@@ -1773,8 +1758,8 @@
       <w:r>
         <w:t>Project Proposal</w:t>
       </w:r>
+      <w:bookmarkEnd w:id="0"/>
       <w:bookmarkEnd w:id="1"/>
-      <w:bookmarkEnd w:id="2"/>
       <w:r>
         <w:br/>
       </w:r>
@@ -1815,21 +1800,7 @@
         <w:rPr>
           <w:rFonts w:ascii="Avenir Medium" w:hAnsi="Avenir Medium"/>
         </w:rPr>
-        <w:t xml:space="preserve"> 2 to simply the project in order to make the workload reasonable. The game flow is conducted using the button on the </w:t>
-      </w:r>
-      <w:proofErr w:type="spellStart"/>
-      <w:r>
-        <w:rPr>
-          <w:rFonts w:ascii="Avenir Medium" w:hAnsi="Avenir Medium"/>
-        </w:rPr>
-        <w:t>Nexsys</w:t>
-      </w:r>
-      <w:proofErr w:type="spellEnd"/>
-      <w:r>
-        <w:rPr>
-          <w:rFonts w:ascii="Avenir Medium" w:hAnsi="Avenir Medium"/>
-        </w:rPr>
-        <w:t xml:space="preserve"> 3 board, with a VGA driver providing the visual representation on the monitor. </w:t>
+        <w:t xml:space="preserve"> 2 to simply the project in order to make the workload reasonable. The game flow is conducted using the button on the Nexsys 3 board, with a VGA driver providing the visual representation on the monitor. </w:t>
       </w:r>
     </w:p>
     <w:p>
@@ -1959,21 +1930,7 @@
         <w:rPr>
           <w:rFonts w:ascii="Avenir Medium" w:hAnsi="Avenir Medium" w:cs="Adobe Hebrew"/>
         </w:rPr>
-        <w:t xml:space="preserve">The top module houses the data variables for the 8x8 grid along with any writing operations done onto the grid. This is accomplished by a synchronous always block checking for certain output flags by the Candy Crush FSM to signal for specifics memory writes or swaps at specified locations given the Candy Crush FSM as output variables. In addition, 5 de-bouncing modules are used produce pulses for each of the five buttons the </w:t>
-      </w:r>
-      <w:proofErr w:type="spellStart"/>
-      <w:r>
-        <w:rPr>
-          <w:rFonts w:ascii="Avenir Medium" w:hAnsi="Avenir Medium" w:cs="Adobe Hebrew"/>
-        </w:rPr>
-        <w:t>Nexsys</w:t>
-      </w:r>
-      <w:proofErr w:type="spellEnd"/>
-      <w:r>
-        <w:rPr>
-          <w:rFonts w:ascii="Avenir Medium" w:hAnsi="Avenir Medium" w:cs="Adobe Hebrew"/>
-        </w:rPr>
-        <w:t xml:space="preserve"> 3. All initialization of game variables for board along with display variables are conducted by always blocks with flags to check for completion.</w:t>
+        <w:t>The top module houses the data variables for the 8x8 grid along with any writing operations done onto the grid. This is accomplished by a synchronous always block checking for certain output flags by the Candy Crush FSM to signal for specifics memory writes or swaps at specified locations given the Candy Crush FSM as output variables. In addition, 5 de-bouncing modules are used produce pulses for each of the five buttons the Nexsys 3. All initialization of game variables for board along with display variables are conducted by always blocks with flags to check for completion.</w:t>
       </w:r>
     </w:p>
     <w:p>
@@ -2180,120 +2137,72 @@
         </w:rPr>
         <w:t xml:space="preserve">The files that we control the VGA display are </w:t>
       </w:r>
-      <w:proofErr w:type="spellStart"/>
       <w:r>
         <w:rPr>
           <w:rFonts w:ascii="Avenir Medium" w:hAnsi="Avenir Medium"/>
           <w:i/>
         </w:rPr>
-        <w:t>hsync_generator.v</w:t>
-      </w:r>
-      <w:proofErr w:type="spellEnd"/>
+        <w:t xml:space="preserve">hsync_generator.v, nexys3.ucf, </w:t>
+      </w:r>
+      <w:r>
+        <w:rPr>
+          <w:rFonts w:ascii="Avenir Medium" w:hAnsi="Avenir Medium"/>
+        </w:rPr>
+        <w:t xml:space="preserve">and, </w:t>
+      </w:r>
       <w:r>
         <w:rPr>
           <w:rFonts w:ascii="Avenir Medium" w:hAnsi="Avenir Medium"/>
           <w:i/>
         </w:rPr>
-        <w:t xml:space="preserve">, nexys3.ucf, </w:t>
-      </w:r>
-      <w:r>
-        <w:rPr>
-          <w:rFonts w:ascii="Avenir Medium" w:hAnsi="Avenir Medium"/>
-        </w:rPr>
-        <w:t xml:space="preserve">and, </w:t>
-      </w:r>
-      <w:proofErr w:type="spellStart"/>
+        <w:t>CandyCrush_VGA.v</w:t>
+      </w:r>
+      <w:r>
+        <w:rPr>
+          <w:rFonts w:ascii="Avenir Medium" w:hAnsi="Avenir Medium"/>
+        </w:rPr>
+        <w:t xml:space="preserve">. The first file synchronizes the vertical and horizontal positions on the display, defines the display area to be 480x640, and generates two counters to keep track of the x and y positions.  This file was largely unchanged from the demo file provided to us.  </w:t>
+      </w:r>
+    </w:p>
+    <w:p>
+      <w:pPr>
+        <w:ind w:firstLine="720"/>
+        <w:rPr>
+          <w:rFonts w:ascii="Avenir Medium" w:hAnsi="Avenir Medium"/>
+        </w:rPr>
+      </w:pPr>
+      <w:r>
+        <w:rPr>
+          <w:rFonts w:ascii="Avenir Medium" w:hAnsi="Avenir Medium"/>
+        </w:rPr>
+        <w:t xml:space="preserve">The UCF file contains the interface specifications and timing constraints.  To increase the number of different colors we were able to display, we initialized all eight pins on the VGA port; 3 pins for red and green, and 2 pins for blue.  This allowed us to display up to 265 different 8-bit colors. </w:t>
+      </w:r>
+    </w:p>
+    <w:p>
+      <w:pPr>
+        <w:ind w:firstLine="720"/>
+        <w:rPr>
+          <w:rFonts w:ascii="Avenir Medium" w:hAnsi="Avenir Medium"/>
+        </w:rPr>
+      </w:pPr>
+      <w:r>
+        <w:rPr>
+          <w:rFonts w:ascii="Avenir Medium" w:hAnsi="Avenir Medium"/>
+        </w:rPr>
+        <w:t xml:space="preserve">Lastly, </w:t>
+      </w:r>
       <w:r>
         <w:rPr>
           <w:rFonts w:ascii="Avenir Medium" w:hAnsi="Avenir Medium"/>
           <w:i/>
         </w:rPr>
-        <w:t>CandyCrush_VGA.v</w:t>
-      </w:r>
-      <w:proofErr w:type="spellEnd"/>
-      <w:r>
-        <w:rPr>
-          <w:rFonts w:ascii="Avenir Medium" w:hAnsi="Avenir Medium"/>
-        </w:rPr>
-        <w:t xml:space="preserve">. The first file synchronizes the vertical and horizontal positions on the display, defines the display area to be 480x640, and generates two counters to keep track of the x and y positions.  This file was largely unchanged from the demo file provided to us.  </w:t>
-      </w:r>
-    </w:p>
-    <w:p>
-      <w:pPr>
-        <w:ind w:firstLine="720"/>
-        <w:rPr>
-          <w:rFonts w:ascii="Avenir Medium" w:hAnsi="Avenir Medium"/>
-        </w:rPr>
-      </w:pPr>
-      <w:r>
-        <w:rPr>
-          <w:rFonts w:ascii="Avenir Medium" w:hAnsi="Avenir Medium"/>
-        </w:rPr>
-        <w:t>The UCF file contains the interface specifications and timing constraints.  To increase the number of different colors we were able to display, we initialized all eight pins on the VGA port</w:t>
-      </w:r>
-      <w:proofErr w:type="gramStart"/>
-      <w:r>
-        <w:rPr>
-          <w:rFonts w:ascii="Avenir Medium" w:hAnsi="Avenir Medium"/>
-        </w:rPr>
-        <w:t>;</w:t>
-      </w:r>
-      <w:proofErr w:type="gramEnd"/>
-      <w:r>
-        <w:rPr>
-          <w:rFonts w:ascii="Avenir Medium" w:hAnsi="Avenir Medium"/>
-        </w:rPr>
-        <w:t xml:space="preserve"> 3 pins for red and green, and 2 pins for blue.  This allowed us to display up to 265 different 8-bit colors. </w:t>
-      </w:r>
-    </w:p>
-    <w:p>
-      <w:pPr>
-        <w:ind w:firstLine="720"/>
-        <w:rPr>
-          <w:rFonts w:ascii="Avenir Medium" w:hAnsi="Avenir Medium"/>
-        </w:rPr>
-      </w:pPr>
-      <w:r>
-        <w:rPr>
-          <w:rFonts w:ascii="Avenir Medium" w:hAnsi="Avenir Medium"/>
-        </w:rPr>
-        <w:t xml:space="preserve">Lastly, </w:t>
-      </w:r>
-      <w:proofErr w:type="spellStart"/>
-      <w:r>
-        <w:rPr>
-          <w:rFonts w:ascii="Avenir Medium" w:hAnsi="Avenir Medium"/>
-          <w:i/>
-        </w:rPr>
-        <w:t>CandyCrush_VGA.v</w:t>
-      </w:r>
-      <w:proofErr w:type="spellEnd"/>
-      <w:r>
-        <w:rPr>
-          <w:rFonts w:ascii="Avenir Medium" w:hAnsi="Avenir Medium"/>
-          <w:i/>
-        </w:rPr>
-        <w:t xml:space="preserve"> </w:t>
-      </w:r>
-      <w:r>
-        <w:rPr>
-          <w:rFonts w:ascii="Avenir Medium" w:hAnsi="Avenir Medium"/>
-        </w:rPr>
-        <w:t xml:space="preserve">contains the actual logic we used to display a randomly generated 8x8 grid of 8 colors.  We chose 50x50 for the size of a square.  From that, we stored the x and y intervals corresponding to each square in two arrays (one for x, one for y).  That way, we could just use Boolean arguments to designate which square(s) we wanted the red/green/blue pins to signal.  From this point, we struggled in figuring out the most efficient way to create the grid. Ideally, we could loop through the array of 64 random numbers between 1 and 8, assign each number to a color, and build the grid that way.  Our issue was that we wanted to display all the colors at the same time, which requires one statement at the end of the logic to set each pin.  The looping algorithm would reset the pins after each square was displayed, erasing the previous square.  Ultimately, we had to simply hard-code the 64 square dimensions into each color pin.  We used the randomly generated </w:t>
-      </w:r>
-      <w:proofErr w:type="gramStart"/>
-      <w:r>
-        <w:rPr>
-          <w:rFonts w:ascii="Avenir Medium" w:hAnsi="Avenir Medium"/>
-        </w:rPr>
-        <w:t>Grid[</w:t>
-      </w:r>
-      <w:proofErr w:type="gramEnd"/>
-      <w:r>
-        <w:rPr>
-          <w:rFonts w:ascii="Avenir Medium" w:hAnsi="Avenir Medium"/>
-        </w:rPr>
-        <w:t>][] in Boolean expressions within these hard-coded pin statements to turn on/off the bits corresponding to the color we wanted to display.</w:t>
+        <w:t xml:space="preserve">CandyCrush_VGA.v </w:t>
+      </w:r>
+      <w:r>
+        <w:rPr>
+          <w:rFonts w:ascii="Avenir Medium" w:hAnsi="Avenir Medium"/>
+        </w:rPr>
+        <w:t>contains the actual logic we used to display a randomly generated 8x8 grid of 8 colors.  We chose 50x50 for the size of a square.  From that, we stored the x and y intervals corresponding to each square in two arrays (one for x, one for y).  That way, we could just use Boolean arguments to designate which square(s) we wanted the red/green/blue pins to signal.  From this point, we struggled in figuring out the most efficient way to create the grid. Ideally, we could loop through the array of 64 random numbers between 1 and 8, assign each number to a color, and build the grid that way.  Our issue was that we wanted to display all the colors at the same time, which requires one statement at the end of the logic to set each pin.  The looping algorithm would reset the pins after each square was displayed, erasing the previous square.  Ultimately, we had to simply hard-code the 64 square dimensions into each color pin.  We used the randomly generated Grid[][] in Boolean expressions within these hard-coded pin statements to turn on/off the bits corresponding to the color we wanted to display.</w:t>
       </w:r>
     </w:p>
     <w:p>
@@ -3561,16 +3470,8 @@
         <w:rPr>
           <w:rFonts w:ascii="Avenir Medium" w:hAnsi="Avenir Medium" w:cs="Adobe Hebrew"/>
         </w:rPr>
-        <w:t xml:space="preserve">k if the color at </w:t>
-      </w:r>
-      <w:proofErr w:type="gramStart"/>
-      <w:r>
-        <w:rPr>
-          <w:rFonts w:ascii="Avenir Medium" w:hAnsi="Avenir Medium" w:cs="Adobe Hebrew"/>
-        </w:rPr>
-        <w:t>coordinates !=</w:t>
-      </w:r>
-      <w:proofErr w:type="gramEnd"/>
+        <w:t>k if the color at coordinates !=</w:t>
+      </w:r>
       <w:r>
         <w:rPr>
           <w:rFonts w:ascii="Avenir Medium" w:hAnsi="Avenir Medium" w:cs="Adobe Hebrew"/>
@@ -3725,21 +3626,7 @@
         <w:rPr>
           <w:rFonts w:ascii="Avenir Medium" w:hAnsi="Avenir Medium" w:cs="Adobe Hebrew"/>
         </w:rPr>
-        <w:t xml:space="preserve">Neighbor Check if the color at </w:t>
-      </w:r>
-      <w:proofErr w:type="gramStart"/>
-      <w:r>
-        <w:rPr>
-          <w:rFonts w:ascii="Avenir Medium" w:hAnsi="Avenir Medium" w:cs="Adobe Hebrew"/>
-        </w:rPr>
-        <w:t>coordinates !=</w:t>
-      </w:r>
-      <w:proofErr w:type="gramEnd"/>
-      <w:r>
-        <w:rPr>
-          <w:rFonts w:ascii="Avenir Medium" w:hAnsi="Avenir Medium" w:cs="Adobe Hebrew"/>
-        </w:rPr>
-        <w:t xml:space="preserve"> selected color</w:t>
+        <w:t>Neighbor Check if the color at coordinates != selected color</w:t>
       </w:r>
     </w:p>
     <w:p>
@@ -3864,21 +3751,7 @@
         <w:rPr>
           <w:rFonts w:ascii="Avenir Medium" w:hAnsi="Avenir Medium" w:cs="Adobe Hebrew"/>
         </w:rPr>
-        <w:t xml:space="preserve">Neighbor Check if the color at </w:t>
-      </w:r>
-      <w:proofErr w:type="gramStart"/>
-      <w:r>
-        <w:rPr>
-          <w:rFonts w:ascii="Avenir Medium" w:hAnsi="Avenir Medium" w:cs="Adobe Hebrew"/>
-        </w:rPr>
-        <w:t>coordinates !=</w:t>
-      </w:r>
-      <w:proofErr w:type="gramEnd"/>
-      <w:r>
-        <w:rPr>
-          <w:rFonts w:ascii="Avenir Medium" w:hAnsi="Avenir Medium" w:cs="Adobe Hebrew"/>
-        </w:rPr>
-        <w:t xml:space="preserve"> selected color</w:t>
+        <w:t>Neighbor Check if the color at coordinates != selected color</w:t>
       </w:r>
     </w:p>
     <w:p>
@@ -4005,21 +3878,7 @@
         <w:rPr>
           <w:rFonts w:ascii="Avenir Medium" w:hAnsi="Avenir Medium" w:cs="Adobe Hebrew"/>
         </w:rPr>
-        <w:t xml:space="preserve">Neighbor Check if the color at </w:t>
-      </w:r>
-      <w:proofErr w:type="gramStart"/>
-      <w:r>
-        <w:rPr>
-          <w:rFonts w:ascii="Avenir Medium" w:hAnsi="Avenir Medium" w:cs="Adobe Hebrew"/>
-        </w:rPr>
-        <w:t>coordinates !=</w:t>
-      </w:r>
-      <w:proofErr w:type="gramEnd"/>
-      <w:r>
-        <w:rPr>
-          <w:rFonts w:ascii="Avenir Medium" w:hAnsi="Avenir Medium" w:cs="Adobe Hebrew"/>
-        </w:rPr>
-        <w:t xml:space="preserve"> selected color</w:t>
+        <w:t>Neighbor Check if the color at coordinates != selected color</w:t>
       </w:r>
     </w:p>
     <w:p>
